--- a/DinoGame/IT.docx
+++ b/DinoGame/IT.docx
@@ -424,7 +424,7 @@
         <w:shd w:val="clear" w:color="auto" w:fill="FFFFFF"/>
         <w:rPr>
           <w:rFonts w:ascii="Arial" w:hAnsi="Arial" w:cs="Arial"/>
-          <w:i/>
+          <w:iCs/>
           <w:color w:val="000000"/>
           <w:sz w:val="20"/>
           <w:szCs w:val="20"/>
@@ -432,6 +432,199 @@
         </w:rPr>
       </w:pPr>
       <w:r>
+        <w:rPr>
+          <w:rFonts w:ascii="Arial" w:hAnsi="Arial" w:cs="Arial"/>
+          <w:iCs/>
+          <w:color w:val="000000"/>
+          <w:sz w:val="20"/>
+          <w:szCs w:val="20"/>
+          <w:bdr w:val="none" w:sz="0" w:space="0" w:color="auto" w:frame="1"/>
+        </w:rPr>
+        <w:t xml:space="preserve"> We used C# for all of the scripts because it is the language that Unity uses with their libraries.</w:t>
+      </w:r>
+    </w:p>
+    <w:p>
+      <w:pPr>
+        <w:pStyle w:val="Heading1"/>
+        <w:rPr>
+          <w:rFonts w:ascii="inherit" w:hAnsi="inherit" w:cs="Lucida Grande" w:hint="eastAsia"/>
+        </w:rPr>
+      </w:pPr>
+      <w:r>
+        <w:rPr>
+          <w:bdr w:val="none" w:sz="0" w:space="0" w:color="auto" w:frame="1"/>
+        </w:rPr>
+        <w:t>Platforms, APIs, Databases, and other technologies used</w:t>
+      </w:r>
+      <w:r>
+        <w:rPr>
+          <w:bdr w:val="none" w:sz="0" w:space="0" w:color="auto" w:frame="1"/>
+        </w:rPr>
+        <w:t xml:space="preserve"> (5 points) </w:t>
+      </w:r>
+    </w:p>
+    <w:p>
+      <w:pPr>
+        <w:shd w:val="clear" w:color="auto" w:fill="FFFFFF"/>
+        <w:rPr>
+          <w:rFonts w:ascii="Arial" w:hAnsi="Arial" w:cs="Arial"/>
+          <w:iCs/>
+          <w:color w:val="000000"/>
+          <w:sz w:val="20"/>
+          <w:szCs w:val="20"/>
+          <w:bdr w:val="none" w:sz="0" w:space="0" w:color="auto" w:frame="1"/>
+        </w:rPr>
+      </w:pPr>
+      <w:r>
+        <w:rPr>
+          <w:rFonts w:ascii="Arial" w:hAnsi="Arial" w:cs="Arial"/>
+          <w:iCs/>
+          <w:color w:val="000000"/>
+          <w:sz w:val="20"/>
+          <w:szCs w:val="20"/>
+          <w:bdr w:val="none" w:sz="0" w:space="0" w:color="auto" w:frame="1"/>
+        </w:rPr>
+        <w:t>Unity is used as the platform to make the game and is used for the entire project.</w:t>
+      </w:r>
+    </w:p>
+    <w:p>
+      <w:pPr>
+        <w:pStyle w:val="Heading1"/>
+        <w:rPr>
+          <w:rFonts w:ascii="inherit" w:hAnsi="inherit" w:cs="Lucida Grande" w:hint="eastAsia"/>
+        </w:rPr>
+      </w:pPr>
+      <w:r>
+        <w:rPr>
+          <w:bdr w:val="none" w:sz="0" w:space="0" w:color="auto" w:frame="1"/>
+        </w:rPr>
+        <w:t>Execution-based Functional Testing</w:t>
+      </w:r>
+      <w:r>
+        <w:rPr>
+          <w:bdr w:val="none" w:sz="0" w:space="0" w:color="auto" w:frame="1"/>
+        </w:rPr>
+        <w:t xml:space="preserve"> (10 points)</w:t>
+      </w:r>
+    </w:p>
+    <w:p>
+      <w:pPr>
+        <w:shd w:val="clear" w:color="auto" w:fill="FFFFFF"/>
+        <w:rPr>
+          <w:rFonts w:ascii="Arial" w:hAnsi="Arial" w:cs="Arial"/>
+          <w:iCs/>
+          <w:color w:val="000000"/>
+          <w:sz w:val="20"/>
+          <w:szCs w:val="20"/>
+          <w:bdr w:val="none" w:sz="0" w:space="0" w:color="auto" w:frame="1"/>
+        </w:rPr>
+      </w:pPr>
+      <w:r>
+        <w:rPr>
+          <w:rFonts w:ascii="Arial" w:hAnsi="Arial" w:cs="Arial"/>
+          <w:iCs/>
+          <w:color w:val="000000"/>
+          <w:sz w:val="20"/>
+          <w:szCs w:val="20"/>
+          <w:bdr w:val="none" w:sz="0" w:space="0" w:color="auto" w:frame="1"/>
+        </w:rPr>
+        <w:t>Testing was done in the game manually with each new feature added by testing it by moving around and interacting with various things.</w:t>
+      </w:r>
+    </w:p>
+    <w:p>
+      <w:pPr>
+        <w:pStyle w:val="Heading1"/>
+        <w:rPr>
+          <w:rFonts w:ascii="inherit" w:hAnsi="inherit" w:cs="Lucida Grande" w:hint="eastAsia"/>
+        </w:rPr>
+      </w:pPr>
+      <w:r>
+        <w:rPr>
+          <w:bdr w:val="none" w:sz="0" w:space="0" w:color="auto" w:frame="1"/>
+        </w:rPr>
+        <w:t>Execution-based Non-Functional Testing</w:t>
+      </w:r>
+      <w:r>
+        <w:rPr>
+          <w:bdr w:val="none" w:sz="0" w:space="0" w:color="auto" w:frame="1"/>
+        </w:rPr>
+        <w:t xml:space="preserve"> (10 points)</w:t>
+      </w:r>
+    </w:p>
+    <w:p>
+      <w:pPr>
+        <w:shd w:val="clear" w:color="auto" w:fill="FFFFFF"/>
+        <w:rPr>
+          <w:rFonts w:ascii="Lucida Grande" w:hAnsi="Lucida Grande" w:cs="Lucida Grande"/>
+          <w:iCs/>
+          <w:color w:val="000000"/>
+        </w:rPr>
+      </w:pPr>
+      <w:r>
+        <w:rPr>
+          <w:rFonts w:ascii="Arial" w:hAnsi="Arial" w:cs="Arial"/>
+          <w:iCs/>
+          <w:color w:val="000000"/>
+          <w:sz w:val="20"/>
+          <w:szCs w:val="20"/>
+          <w:bdr w:val="none" w:sz="0" w:space="0" w:color="auto" w:frame="1"/>
+        </w:rPr>
+        <w:t>There is no non-functional testing in this game.</w:t>
+      </w:r>
+    </w:p>
+    <w:p>
+      <w:pPr>
+        <w:pStyle w:val="Heading1"/>
+        <w:rPr>
+          <w:rFonts w:ascii="inherit" w:hAnsi="inherit" w:cs="Lucida Grande" w:hint="eastAsia"/>
+        </w:rPr>
+      </w:pPr>
+      <w:r>
+        <w:rPr>
+          <w:bdr w:val="none" w:sz="0" w:space="0" w:color="auto" w:frame="1"/>
+        </w:rPr>
+        <w:t xml:space="preserve">Non-Execution-based </w:t>
+      </w:r>
+      <w:r>
+        <w:rPr>
+          <w:bdr w:val="none" w:sz="0" w:space="0" w:color="auto" w:frame="1"/>
+        </w:rPr>
+        <w:t>T</w:t>
+      </w:r>
+      <w:r>
+        <w:rPr>
+          <w:bdr w:val="none" w:sz="0" w:space="0" w:color="auto" w:frame="1"/>
+        </w:rPr>
+        <w:t>esting</w:t>
+      </w:r>
+      <w:r>
+        <w:rPr>
+          <w:bdr w:val="none" w:sz="0" w:space="0" w:color="auto" w:frame="1"/>
+        </w:rPr>
+        <w:t> </w:t>
+      </w:r>
+      <w:r>
+        <w:rPr>
+          <w:bdr w:val="none" w:sz="0" w:space="0" w:color="auto" w:frame="1"/>
+        </w:rPr>
+        <w:t>(</w:t>
+      </w:r>
+      <w:r>
+        <w:rPr>
+          <w:bdr w:val="none" w:sz="0" w:space="0" w:color="auto" w:frame="1"/>
+        </w:rPr>
+        <w:t>10</w:t>
+      </w:r>
+      <w:r>
+        <w:rPr>
+          <w:bdr w:val="none" w:sz="0" w:space="0" w:color="auto" w:frame="1"/>
+        </w:rPr>
+        <w:t xml:space="preserve"> points)</w:t>
+      </w:r>
+    </w:p>
+    <w:p>
+      <w:pPr>
+        <w:shd w:val="clear" w:color="auto" w:fill="FFFFFF"/>
         <w:rPr>
           <w:rFonts w:ascii="Arial" w:hAnsi="Arial" w:cs="Arial"/>
           <w:i/>
@@ -440,8 +633,7 @@
           <w:szCs w:val="20"/>
           <w:bdr w:val="none" w:sz="0" w:space="0" w:color="auto" w:frame="1"/>
         </w:rPr>
-        <w:t>List the programming languages use in your project</w:t>
-      </w:r>
+      </w:pPr>
       <w:r>
         <w:rPr>
           <w:rFonts w:ascii="Arial" w:hAnsi="Arial" w:cs="Arial"/>
@@ -451,7 +643,7 @@
           <w:szCs w:val="20"/>
           <w:bdr w:val="none" w:sz="0" w:space="0" w:color="auto" w:frame="1"/>
         </w:rPr>
-        <w:t>, where you use them (what components of your project)</w:t>
+        <w:t>Describe how/if you p</w:t>
       </w:r>
       <w:r>
         <w:rPr>
@@ -462,32 +654,9 @@
           <w:szCs w:val="20"/>
           <w:bdr w:val="none" w:sz="0" w:space="0" w:color="auto" w:frame="1"/>
         </w:rPr>
-        <w:t xml:space="preserve"> and your reason for choosing them (whatever that may be). </w:t>
-      </w:r>
-    </w:p>
-    <w:p>
-      <w:pPr>
-        <w:pStyle w:val="Heading1"/>
-        <w:rPr>
-          <w:rFonts w:ascii="inherit" w:hAnsi="inherit" w:cs="Lucida Grande" w:hint="eastAsia"/>
-        </w:rPr>
-      </w:pPr>
-      <w:r>
-        <w:rPr>
-          <w:bdr w:val="none" w:sz="0" w:space="0" w:color="auto" w:frame="1"/>
-        </w:rPr>
-        <w:t>Platforms, APIs, Databases, and other technologies used</w:t>
+        <w:t>er</w:t>
       </w:r>
       <w:r>
-        <w:rPr>
-          <w:bdr w:val="none" w:sz="0" w:space="0" w:color="auto" w:frame="1"/>
-        </w:rPr>
-        <w:t xml:space="preserve"> (5 points) </w:t>
-      </w:r>
-    </w:p>
-    <w:p>
-      <w:pPr>
-        <w:shd w:val="clear" w:color="auto" w:fill="FFFFFF"/>
         <w:rPr>
           <w:rFonts w:ascii="Arial" w:hAnsi="Arial" w:cs="Arial"/>
           <w:i/>
@@ -496,7 +665,8 @@
           <w:szCs w:val="20"/>
           <w:bdr w:val="none" w:sz="0" w:space="0" w:color="auto" w:frame="1"/>
         </w:rPr>
-      </w:pPr>
+        <w:t>formed non-execution-based testing (such as code reviews/inspections/wa</w:t>
+      </w:r>
       <w:r>
         <w:rPr>
           <w:rFonts w:ascii="Arial" w:hAnsi="Arial" w:cs="Arial"/>
@@ -506,32 +676,9 @@
           <w:szCs w:val="20"/>
           <w:bdr w:val="none" w:sz="0" w:space="0" w:color="auto" w:frame="1"/>
         </w:rPr>
-        <w:t>List all the platforms, APIs, Databases, and any other technologies you use in your project and where you use them (in what components of your project).</w:t>
-      </w:r>
-    </w:p>
-    <w:p>
-      <w:pPr>
-        <w:pStyle w:val="Heading1"/>
-        <w:rPr>
-          <w:rFonts w:ascii="inherit" w:hAnsi="inherit" w:cs="Lucida Grande" w:hint="eastAsia"/>
-        </w:rPr>
-      </w:pPr>
-      <w:r>
-        <w:rPr>
-          <w:bdr w:val="none" w:sz="0" w:space="0" w:color="auto" w:frame="1"/>
-        </w:rPr>
-        <w:t>Execution-based Functional Testing</w:t>
+        <w:t>l</w:t>
       </w:r>
       <w:r>
-        <w:rPr>
-          <w:bdr w:val="none" w:sz="0" w:space="0" w:color="auto" w:frame="1"/>
-        </w:rPr>
-        <w:t xml:space="preserve"> (10 points)</w:t>
-      </w:r>
-    </w:p>
-    <w:p>
-      <w:pPr>
-        <w:shd w:val="clear" w:color="auto" w:fill="FFFFFF"/>
         <w:rPr>
           <w:rFonts w:ascii="Arial" w:hAnsi="Arial" w:cs="Arial"/>
           <w:i/>
@@ -540,334 +687,31 @@
           <w:szCs w:val="20"/>
           <w:bdr w:val="none" w:sz="0" w:space="0" w:color="auto" w:frame="1"/>
         </w:rPr>
+        <w:t xml:space="preserve">kthroughs). </w:t>
+      </w:r>
+    </w:p>
+    <w:p>
+      <w:pPr>
+        <w:shd w:val="clear" w:color="auto" w:fill="FFFFFF"/>
+        <w:rPr>
+          <w:rFonts w:ascii="Lucida Grande" w:hAnsi="Lucida Grande" w:cs="Lucida Grande"/>
+          <w:iCs/>
+          <w:color w:val="000000"/>
+        </w:rPr>
       </w:pPr>
       <w:r>
         <w:rPr>
           <w:rFonts w:ascii="Arial" w:hAnsi="Arial" w:cs="Arial"/>
-          <w:i/>
+          <w:iCs/>
           <w:color w:val="000000"/>
           <w:sz w:val="20"/>
           <w:szCs w:val="20"/>
           <w:bdr w:val="none" w:sz="0" w:space="0" w:color="auto" w:frame="1"/>
         </w:rPr>
-        <w:t>Describe how</w:t>
-      </w:r>
-      <w:r>
-        <w:rPr>
-          <w:rFonts w:ascii="Arial" w:hAnsi="Arial" w:cs="Arial"/>
-          <w:i/>
-          <w:color w:val="000000"/>
-          <w:sz w:val="20"/>
-          <w:szCs w:val="20"/>
-          <w:bdr w:val="none" w:sz="0" w:space="0" w:color="auto" w:frame="1"/>
-        </w:rPr>
-        <w:t>/if</w:t>
-      </w:r>
-      <w:r>
-        <w:rPr>
-          <w:rFonts w:ascii="Arial" w:hAnsi="Arial" w:cs="Arial"/>
-          <w:i/>
-          <w:color w:val="000000"/>
-          <w:sz w:val="20"/>
-          <w:szCs w:val="20"/>
-          <w:bdr w:val="none" w:sz="0" w:space="0" w:color="auto" w:frame="1"/>
-        </w:rPr>
-        <w:t xml:space="preserve"> you p</w:t>
-      </w:r>
-      <w:r>
-        <w:rPr>
-          <w:rFonts w:ascii="Arial" w:hAnsi="Arial" w:cs="Arial"/>
-          <w:i/>
-          <w:color w:val="000000"/>
-          <w:sz w:val="20"/>
-          <w:szCs w:val="20"/>
-          <w:bdr w:val="none" w:sz="0" w:space="0" w:color="auto" w:frame="1"/>
-        </w:rPr>
-        <w:t>er</w:t>
-      </w:r>
-      <w:r>
-        <w:rPr>
-          <w:rFonts w:ascii="Arial" w:hAnsi="Arial" w:cs="Arial"/>
-          <w:i/>
-          <w:color w:val="000000"/>
-          <w:sz w:val="20"/>
-          <w:szCs w:val="20"/>
-          <w:bdr w:val="none" w:sz="0" w:space="0" w:color="auto" w:frame="1"/>
-        </w:rPr>
-        <w:t xml:space="preserve">formed functional testing for your project (i.e., tested for the </w:t>
-      </w:r>
-      <w:r>
-        <w:rPr>
-          <w:rFonts w:ascii="Arial" w:hAnsi="Arial" w:cs="Arial"/>
-          <w:b/>
-          <w:bCs/>
-          <w:i/>
-          <w:color w:val="000000"/>
-          <w:sz w:val="20"/>
-          <w:szCs w:val="20"/>
-          <w:bdr w:val="none" w:sz="0" w:space="0" w:color="auto" w:frame="1"/>
-        </w:rPr>
-        <w:t>functional requirements</w:t>
-      </w:r>
-      <w:r>
-        <w:rPr>
-          <w:rFonts w:ascii="Arial" w:hAnsi="Arial" w:cs="Arial"/>
-          <w:i/>
-          <w:color w:val="000000"/>
-          <w:sz w:val="20"/>
-          <w:szCs w:val="20"/>
-          <w:bdr w:val="none" w:sz="0" w:space="0" w:color="auto" w:frame="1"/>
-        </w:rPr>
-        <w:t xml:space="preserve"> listed in your RD). </w:t>
-      </w:r>
-    </w:p>
-    <w:p>
-      <w:pPr>
-        <w:pStyle w:val="Heading1"/>
-        <w:rPr>
-          <w:rFonts w:ascii="inherit" w:hAnsi="inherit" w:cs="Lucida Grande" w:hint="eastAsia"/>
-        </w:rPr>
-      </w:pPr>
-      <w:r>
-        <w:rPr>
-          <w:bdr w:val="none" w:sz="0" w:space="0" w:color="auto" w:frame="1"/>
-        </w:rPr>
-        <w:t>Execution-based Non-Functional Testing</w:t>
-      </w:r>
-      <w:r>
-        <w:rPr>
-          <w:bdr w:val="none" w:sz="0" w:space="0" w:color="auto" w:frame="1"/>
-        </w:rPr>
-        <w:t xml:space="preserve"> (10 points)</w:t>
-      </w:r>
-    </w:p>
-    <w:p>
-      <w:pPr>
-        <w:shd w:val="clear" w:color="auto" w:fill="FFFFFF"/>
-        <w:rPr>
-          <w:rFonts w:ascii="Lucida Grande" w:hAnsi="Lucida Grande" w:cs="Lucida Grande"/>
-          <w:i/>
-          <w:color w:val="000000"/>
-        </w:rPr>
-      </w:pPr>
-      <w:r>
-        <w:rPr>
-          <w:rFonts w:ascii="Arial" w:hAnsi="Arial" w:cs="Arial"/>
-          <w:i/>
-          <w:color w:val="000000"/>
-          <w:sz w:val="20"/>
-          <w:szCs w:val="20"/>
-          <w:bdr w:val="none" w:sz="0" w:space="0" w:color="auto" w:frame="1"/>
-        </w:rPr>
-        <w:t>Describe how</w:t>
-      </w:r>
-      <w:r>
-        <w:rPr>
-          <w:rFonts w:ascii="Arial" w:hAnsi="Arial" w:cs="Arial"/>
-          <w:i/>
-          <w:color w:val="000000"/>
-          <w:sz w:val="20"/>
-          <w:szCs w:val="20"/>
-          <w:bdr w:val="none" w:sz="0" w:space="0" w:color="auto" w:frame="1"/>
-        </w:rPr>
-        <w:t>/if</w:t>
-      </w:r>
-      <w:r>
-        <w:rPr>
-          <w:rFonts w:ascii="Arial" w:hAnsi="Arial" w:cs="Arial"/>
-          <w:i/>
-          <w:color w:val="000000"/>
-          <w:sz w:val="20"/>
-          <w:szCs w:val="20"/>
-          <w:bdr w:val="none" w:sz="0" w:space="0" w:color="auto" w:frame="1"/>
-        </w:rPr>
-        <w:t xml:space="preserve"> you p</w:t>
-      </w:r>
-      <w:r>
-        <w:rPr>
-          <w:rFonts w:ascii="Arial" w:hAnsi="Arial" w:cs="Arial"/>
-          <w:i/>
-          <w:color w:val="000000"/>
-          <w:sz w:val="20"/>
-          <w:szCs w:val="20"/>
-          <w:bdr w:val="none" w:sz="0" w:space="0" w:color="auto" w:frame="1"/>
-        </w:rPr>
-        <w:t>er</w:t>
-      </w:r>
-      <w:r>
-        <w:rPr>
-          <w:rFonts w:ascii="Arial" w:hAnsi="Arial" w:cs="Arial"/>
-          <w:i/>
-          <w:color w:val="000000"/>
-          <w:sz w:val="20"/>
-          <w:szCs w:val="20"/>
-          <w:bdr w:val="none" w:sz="0" w:space="0" w:color="auto" w:frame="1"/>
-        </w:rPr>
-        <w:t xml:space="preserve">formed non-functional testing for your project (i.e., tested for the </w:t>
-      </w:r>
-      <w:r>
-        <w:rPr>
-          <w:rFonts w:ascii="Arial" w:hAnsi="Arial" w:cs="Arial"/>
-          <w:b/>
-          <w:bCs/>
-          <w:i/>
-          <w:color w:val="000000"/>
-          <w:sz w:val="20"/>
-          <w:szCs w:val="20"/>
-          <w:bdr w:val="none" w:sz="0" w:space="0" w:color="auto" w:frame="1"/>
-        </w:rPr>
-        <w:t>non-functional requirements</w:t>
-      </w:r>
-      <w:r>
-        <w:rPr>
-          <w:rFonts w:ascii="Arial" w:hAnsi="Arial" w:cs="Arial"/>
-          <w:i/>
-          <w:color w:val="000000"/>
-          <w:sz w:val="20"/>
-          <w:szCs w:val="20"/>
-          <w:bdr w:val="none" w:sz="0" w:space="0" w:color="auto" w:frame="1"/>
-        </w:rPr>
-        <w:t xml:space="preserve"> listed in your</w:t>
-      </w:r>
-      <w:r>
-        <w:rPr>
-          <w:rFonts w:ascii="Arial" w:hAnsi="Arial" w:cs="Arial"/>
-          <w:i/>
-          <w:color w:val="000000"/>
-          <w:sz w:val="20"/>
-          <w:szCs w:val="20"/>
-          <w:bdr w:val="none" w:sz="0" w:space="0" w:color="auto" w:frame="1"/>
-        </w:rPr>
-        <w:t xml:space="preserve"> </w:t>
-      </w:r>
-      <w:r>
-        <w:rPr>
-          <w:rFonts w:ascii="Arial" w:hAnsi="Arial" w:cs="Arial"/>
-          <w:i/>
-          <w:color w:val="000000"/>
-          <w:sz w:val="20"/>
-          <w:szCs w:val="20"/>
-          <w:bdr w:val="none" w:sz="0" w:space="0" w:color="auto" w:frame="1"/>
-        </w:rPr>
-        <w:t xml:space="preserve">RD). </w:t>
-      </w:r>
-    </w:p>
-    <w:p>
-      <w:pPr>
-        <w:pStyle w:val="Heading1"/>
-        <w:rPr>
-          <w:rFonts w:ascii="inherit" w:hAnsi="inherit" w:cs="Lucida Grande" w:hint="eastAsia"/>
-        </w:rPr>
-      </w:pPr>
-      <w:r>
-        <w:rPr>
-          <w:bdr w:val="none" w:sz="0" w:space="0" w:color="auto" w:frame="1"/>
-        </w:rPr>
-        <w:t xml:space="preserve">Non-Execution-based </w:t>
-      </w:r>
-      <w:r>
-        <w:rPr>
-          <w:bdr w:val="none" w:sz="0" w:space="0" w:color="auto" w:frame="1"/>
-        </w:rPr>
-        <w:t>T</w:t>
-      </w:r>
-      <w:r>
-        <w:rPr>
-          <w:bdr w:val="none" w:sz="0" w:space="0" w:color="auto" w:frame="1"/>
-        </w:rPr>
-        <w:t>esting</w:t>
-      </w:r>
-      <w:r>
-        <w:rPr>
-          <w:bdr w:val="none" w:sz="0" w:space="0" w:color="auto" w:frame="1"/>
-        </w:rPr>
-        <w:t> </w:t>
-      </w:r>
-      <w:r>
-        <w:rPr>
-          <w:bdr w:val="none" w:sz="0" w:space="0" w:color="auto" w:frame="1"/>
-        </w:rPr>
-        <w:t>(</w:t>
-      </w:r>
-      <w:r>
-        <w:rPr>
-          <w:bdr w:val="none" w:sz="0" w:space="0" w:color="auto" w:frame="1"/>
-        </w:rPr>
-        <w:t>10</w:t>
+        <w:t>We did not perform any non execution based testing as documentation of the code was used to show how things were accomplished.</w:t>
       </w:r>
       <w:bookmarkStart w:id="0" w:name="_GoBack"/>
       <w:bookmarkEnd w:id="0"/>
-      <w:r>
-        <w:rPr>
-          <w:bdr w:val="none" w:sz="0" w:space="0" w:color="auto" w:frame="1"/>
-        </w:rPr>
-        <w:t xml:space="preserve"> points)</w:t>
-      </w:r>
-    </w:p>
-    <w:p>
-      <w:pPr>
-        <w:shd w:val="clear" w:color="auto" w:fill="FFFFFF"/>
-        <w:rPr>
-          <w:rFonts w:ascii="Lucida Grande" w:hAnsi="Lucida Grande" w:cs="Lucida Grande"/>
-          <w:i/>
-          <w:color w:val="000000"/>
-        </w:rPr>
-      </w:pPr>
-      <w:r>
-        <w:rPr>
-          <w:rFonts w:ascii="Arial" w:hAnsi="Arial" w:cs="Arial"/>
-          <w:i/>
-          <w:color w:val="000000"/>
-          <w:sz w:val="20"/>
-          <w:szCs w:val="20"/>
-          <w:bdr w:val="none" w:sz="0" w:space="0" w:color="auto" w:frame="1"/>
-        </w:rPr>
-        <w:t>Describe how/if you p</w:t>
-      </w:r>
-      <w:r>
-        <w:rPr>
-          <w:rFonts w:ascii="Arial" w:hAnsi="Arial" w:cs="Arial"/>
-          <w:i/>
-          <w:color w:val="000000"/>
-          <w:sz w:val="20"/>
-          <w:szCs w:val="20"/>
-          <w:bdr w:val="none" w:sz="0" w:space="0" w:color="auto" w:frame="1"/>
-        </w:rPr>
-        <w:t>er</w:t>
-      </w:r>
-      <w:r>
-        <w:rPr>
-          <w:rFonts w:ascii="Arial" w:hAnsi="Arial" w:cs="Arial"/>
-          <w:i/>
-          <w:color w:val="000000"/>
-          <w:sz w:val="20"/>
-          <w:szCs w:val="20"/>
-          <w:bdr w:val="none" w:sz="0" w:space="0" w:color="auto" w:frame="1"/>
-        </w:rPr>
-        <w:t>formed non-execution-based testing (such as code reviews/inspections/wa</w:t>
-      </w:r>
-      <w:r>
-        <w:rPr>
-          <w:rFonts w:ascii="Arial" w:hAnsi="Arial" w:cs="Arial"/>
-          <w:i/>
-          <w:color w:val="000000"/>
-          <w:sz w:val="20"/>
-          <w:szCs w:val="20"/>
-          <w:bdr w:val="none" w:sz="0" w:space="0" w:color="auto" w:frame="1"/>
-        </w:rPr>
-        <w:t>l</w:t>
-      </w:r>
-      <w:r>
-        <w:rPr>
-          <w:rFonts w:ascii="Arial" w:hAnsi="Arial" w:cs="Arial"/>
-          <w:i/>
-          <w:color w:val="000000"/>
-          <w:sz w:val="20"/>
-          <w:szCs w:val="20"/>
-          <w:bdr w:val="none" w:sz="0" w:space="0" w:color="auto" w:frame="1"/>
-        </w:rPr>
-        <w:t xml:space="preserve">kthroughs). </w:t>
-      </w:r>
     </w:p>
     <w:p>
       <w:pPr>

--- a/DinoGame/IT.docx
+++ b/DinoGame/IT.docx
@@ -626,96 +626,12 @@
       <w:pPr>
         <w:shd w:val="clear" w:color="auto" w:fill="FFFFFF"/>
         <w:rPr>
-          <w:rFonts w:ascii="Arial" w:hAnsi="Arial" w:cs="Arial"/>
-          <w:i/>
-          <w:color w:val="000000"/>
-          <w:sz w:val="20"/>
-          <w:szCs w:val="20"/>
-          <w:bdr w:val="none" w:sz="0" w:space="0" w:color="auto" w:frame="1"/>
-        </w:rPr>
-      </w:pPr>
-      <w:r>
-        <w:rPr>
-          <w:rFonts w:ascii="Arial" w:hAnsi="Arial" w:cs="Arial"/>
-          <w:i/>
-          <w:color w:val="000000"/>
-          <w:sz w:val="20"/>
-          <w:szCs w:val="20"/>
-          <w:bdr w:val="none" w:sz="0" w:space="0" w:color="auto" w:frame="1"/>
-        </w:rPr>
-        <w:t>Describe how/if you p</w:t>
-      </w:r>
-      <w:r>
-        <w:rPr>
-          <w:rFonts w:ascii="Arial" w:hAnsi="Arial" w:cs="Arial"/>
-          <w:i/>
-          <w:color w:val="000000"/>
-          <w:sz w:val="20"/>
-          <w:szCs w:val="20"/>
-          <w:bdr w:val="none" w:sz="0" w:space="0" w:color="auto" w:frame="1"/>
-        </w:rPr>
-        <w:t>er</w:t>
-      </w:r>
-      <w:r>
-        <w:rPr>
-          <w:rFonts w:ascii="Arial" w:hAnsi="Arial" w:cs="Arial"/>
-          <w:i/>
-          <w:color w:val="000000"/>
-          <w:sz w:val="20"/>
-          <w:szCs w:val="20"/>
-          <w:bdr w:val="none" w:sz="0" w:space="0" w:color="auto" w:frame="1"/>
-        </w:rPr>
-        <w:t>formed non-execution-based testing (such as code reviews/inspections/wa</w:t>
-      </w:r>
-      <w:r>
-        <w:rPr>
-          <w:rFonts w:ascii="Arial" w:hAnsi="Arial" w:cs="Arial"/>
-          <w:i/>
-          <w:color w:val="000000"/>
-          <w:sz w:val="20"/>
-          <w:szCs w:val="20"/>
-          <w:bdr w:val="none" w:sz="0" w:space="0" w:color="auto" w:frame="1"/>
-        </w:rPr>
-        <w:t>l</w:t>
-      </w:r>
-      <w:r>
-        <w:rPr>
-          <w:rFonts w:ascii="Arial" w:hAnsi="Arial" w:cs="Arial"/>
-          <w:i/>
-          <w:color w:val="000000"/>
-          <w:sz w:val="20"/>
-          <w:szCs w:val="20"/>
-          <w:bdr w:val="none" w:sz="0" w:space="0" w:color="auto" w:frame="1"/>
-        </w:rPr>
-        <w:t xml:space="preserve">kthroughs). </w:t>
-      </w:r>
-    </w:p>
-    <w:p>
-      <w:pPr>
-        <w:shd w:val="clear" w:color="auto" w:fill="FFFFFF"/>
-        <w:rPr>
           <w:rFonts w:ascii="Lucida Grande" w:hAnsi="Lucida Grande" w:cs="Lucida Grande"/>
           <w:iCs/>
           <w:color w:val="000000"/>
         </w:rPr>
       </w:pPr>
       <w:r>
-        <w:rPr>
-          <w:rFonts w:ascii="Arial" w:hAnsi="Arial" w:cs="Arial"/>
-          <w:iCs/>
-          <w:color w:val="000000"/>
-          <w:sz w:val="20"/>
-          <w:szCs w:val="20"/>
-          <w:bdr w:val="none" w:sz="0" w:space="0" w:color="auto" w:frame="1"/>
-        </w:rPr>
-        <w:t>We did not perform any non execution based testing as documentation of the code was used to show how things were accomplished.</w:t>
-      </w:r>
-      <w:bookmarkStart w:id="0" w:name="_GoBack"/>
-      <w:bookmarkEnd w:id="0"/>
-    </w:p>
-    <w:p>
-      <w:pPr>
-        <w:shd w:val="clear" w:color="auto" w:fill="FFFFFF"/>
         <w:rPr>
           <w:rFonts w:ascii="Arial" w:hAnsi="Arial" w:cs="Arial"/>
           <w:color w:val="000000"/>
@@ -723,7 +639,10 @@
           <w:szCs w:val="20"/>
           <w:bdr w:val="none" w:sz="0" w:space="0" w:color="auto" w:frame="1"/>
         </w:rPr>
-      </w:pPr>
+        <w:t>We walkthrough the code written thus far as a group over zoom screen sharing.</w:t>
+      </w:r>
+      <w:bookmarkStart w:id="0" w:name="_GoBack"/>
+      <w:bookmarkEnd w:id="0"/>
     </w:p>
     <w:sectPr>
       <w:pgSz w:w="12240" w:h="15840"/>
@@ -4882,7 +4801,7 @@
     </w:rPrDefault>
     <w:pPrDefault/>
   </w:docDefaults>
-  <w:latentStyles w:defLockedState="0" w:defUIPriority="99" w:defSemiHidden="0" w:defUnhideWhenUsed="0" w:defQFormat="0" w:count="376">
+  <w:latentStyles w:defLockedState="0" w:defUIPriority="99" w:defSemiHidden="0" w:defUnhideWhenUsed="0" w:defQFormat="0" w:count="375">
     <w:lsdException w:name="Normal" w:uiPriority="0" w:qFormat="1"/>
     <w:lsdException w:name="heading 1" w:uiPriority="9" w:qFormat="1"/>
     <w:lsdException w:name="heading 2" w:semiHidden="1" w:uiPriority="9" w:unhideWhenUsed="1" w:qFormat="1"/>
@@ -5249,7 +5168,6 @@
     <w:lsdException w:name="Smart Hyperlink" w:semiHidden="1" w:unhideWhenUsed="1"/>
     <w:lsdException w:name="Hashtag" w:semiHidden="1" w:unhideWhenUsed="1"/>
     <w:lsdException w:name="Unresolved Mention" w:semiHidden="1" w:unhideWhenUsed="1"/>
-    <w:lsdException w:name="Smart Link" w:semiHidden="1" w:unhideWhenUsed="1"/>
   </w:latentStyles>
   <w:style w:type="paragraph" w:default="1" w:styleId="Normal">
     <w:name w:val="Normal"/>

--- a/DinoGame/IT.docx
+++ b/DinoGame/IT.docx
@@ -248,98 +248,117 @@
     </w:p>
     <w:p>
       <w:pPr>
+        <w:snapToGrid w:val="0"/>
+        <w:spacing w:before="120" w:after="120"/>
+        <w:ind w:firstLine="360"/>
         <w:jc w:val="center"/>
         <w:rPr>
-          <w:rFonts w:ascii="Arial" w:hAnsi="Arial" w:cs="Arial"/>
+          <w:rFonts w:ascii="Arial" w:eastAsia="Calibri" w:hAnsi="Arial" w:cs="Arial"/>
           <w:sz w:val="28"/>
-          <w:bdr w:val="none" w:sz="0" w:space="0" w:color="auto" w:frame="1"/>
+          <w:szCs w:val="22"/>
         </w:rPr>
       </w:pPr>
       <w:r>
         <w:rPr>
-          <w:rFonts w:ascii="Arial" w:hAnsi="Arial" w:cs="Arial"/>
+          <w:rFonts w:ascii="Arial" w:eastAsia="Calibri" w:hAnsi="Arial" w:cs="Arial"/>
           <w:sz w:val="28"/>
-          <w:bdr w:val="none" w:sz="0" w:space="0" w:color="auto" w:frame="1"/>
-        </w:rPr>
-        <w:t>Alice</w:t>
-      </w:r>
-      <w:r>
-        <w:rPr>
-          <w:rFonts w:ascii="Arial" w:hAnsi="Arial" w:cs="Arial"/>
-          <w:sz w:val="28"/>
-          <w:bdr w:val="none" w:sz="0" w:space="0" w:color="auto" w:frame="1"/>
-        </w:rPr>
-        <w:t xml:space="preserve"> B</w:t>
+          <w:szCs w:val="22"/>
+        </w:rPr>
+        <w:t>Ricardo Jimenez</w:t>
       </w:r>
     </w:p>
     <w:p>
       <w:pPr>
+        <w:snapToGrid w:val="0"/>
+        <w:spacing w:before="120" w:after="120"/>
+        <w:ind w:firstLine="360"/>
         <w:jc w:val="center"/>
         <w:rPr>
-          <w:rFonts w:ascii="Arial" w:hAnsi="Arial" w:cs="Arial"/>
+          <w:rFonts w:ascii="Arial" w:eastAsia="Calibri" w:hAnsi="Arial" w:cs="Arial"/>
           <w:sz w:val="28"/>
-          <w:bdr w:val="none" w:sz="0" w:space="0" w:color="auto" w:frame="1"/>
+          <w:szCs w:val="22"/>
         </w:rPr>
       </w:pPr>
       <w:r>
         <w:rPr>
-          <w:rFonts w:ascii="Arial" w:hAnsi="Arial" w:cs="Arial"/>
+          <w:rFonts w:ascii="Arial" w:eastAsia="Calibri" w:hAnsi="Arial" w:cs="Arial"/>
           <w:sz w:val="28"/>
-          <w:bdr w:val="none" w:sz="0" w:space="0" w:color="auto" w:frame="1"/>
-        </w:rPr>
-        <w:t>Bob</w:t>
-      </w:r>
-      <w:r>
-        <w:rPr>
-          <w:rFonts w:ascii="Arial" w:hAnsi="Arial" w:cs="Arial"/>
-          <w:sz w:val="28"/>
-          <w:bdr w:val="none" w:sz="0" w:space="0" w:color="auto" w:frame="1"/>
-        </w:rPr>
-        <w:t xml:space="preserve"> C</w:t>
+          <w:szCs w:val="22"/>
+        </w:rPr>
+        <w:t>Austin Leach</w:t>
       </w:r>
     </w:p>
     <w:p>
       <w:pPr>
+        <w:snapToGrid w:val="0"/>
+        <w:spacing w:before="120" w:after="120"/>
+        <w:ind w:firstLine="360"/>
         <w:jc w:val="center"/>
         <w:rPr>
-          <w:rFonts w:ascii="Arial" w:hAnsi="Arial" w:cs="Arial"/>
+          <w:rFonts w:ascii="Arial" w:eastAsia="Calibri" w:hAnsi="Arial" w:cs="Arial"/>
           <w:sz w:val="28"/>
-          <w:bdr w:val="none" w:sz="0" w:space="0" w:color="auto" w:frame="1"/>
+          <w:szCs w:val="22"/>
         </w:rPr>
       </w:pPr>
       <w:r>
         <w:rPr>
-          <w:rFonts w:ascii="Arial" w:hAnsi="Arial" w:cs="Arial"/>
+          <w:rFonts w:ascii="Arial" w:eastAsia="Calibri" w:hAnsi="Arial" w:cs="Arial"/>
           <w:sz w:val="28"/>
-          <w:bdr w:val="none" w:sz="0" w:space="0" w:color="auto" w:frame="1"/>
-        </w:rPr>
-        <w:t>Chris</w:t>
-      </w:r>
-      <w:r>
-        <w:rPr>
-          <w:rFonts w:ascii="Arial" w:hAnsi="Arial" w:cs="Arial"/>
-          <w:sz w:val="28"/>
-          <w:bdr w:val="none" w:sz="0" w:space="0" w:color="auto" w:frame="1"/>
-        </w:rPr>
-        <w:t xml:space="preserve"> D</w:t>
+          <w:szCs w:val="22"/>
+        </w:rPr>
+        <w:t>Bradford Greene</w:t>
       </w:r>
     </w:p>
     <w:p>
       <w:pPr>
+        <w:snapToGrid w:val="0"/>
+        <w:spacing w:before="120" w:after="120"/>
+        <w:ind w:firstLine="360"/>
         <w:jc w:val="center"/>
         <w:rPr>
-          <w:rFonts w:ascii="Arial" w:hAnsi="Arial" w:cs="Arial"/>
+          <w:rFonts w:ascii="Arial" w:eastAsia="Calibri" w:hAnsi="Arial" w:cs="Arial"/>
           <w:sz w:val="28"/>
-          <w:bdr w:val="none" w:sz="0" w:space="0" w:color="auto" w:frame="1"/>
+          <w:szCs w:val="22"/>
         </w:rPr>
       </w:pPr>
       <w:r>
         <w:rPr>
-          <w:rFonts w:ascii="Arial" w:hAnsi="Arial" w:cs="Arial"/>
+          <w:rFonts w:ascii="Arial" w:eastAsia="Calibri" w:hAnsi="Arial" w:cs="Arial"/>
           <w:sz w:val="28"/>
-          <w:bdr w:val="none" w:sz="0" w:space="0" w:color="auto" w:frame="1"/>
-        </w:rPr>
-        <w:t>Dan E</w:t>
+          <w:szCs w:val="22"/>
+        </w:rPr>
+        <w:t>Marc Montero</w:t>
+      </w:r>
+    </w:p>
+    <w:p>
+      <w:pPr>
+        <w:snapToGrid w:val="0"/>
+        <w:spacing w:before="120" w:after="120"/>
+        <w:ind w:firstLine="360"/>
+        <w:jc w:val="center"/>
+        <w:rPr>
+          <w:rFonts w:ascii="Arial" w:eastAsia="Calibri" w:hAnsi="Arial" w:cs="Arial"/>
+          <w:sz w:val="28"/>
+          <w:szCs w:val="22"/>
+        </w:rPr>
+      </w:pPr>
+      <w:proofErr w:type="spellStart"/>
+      <w:r>
+        <w:rPr>
+          <w:rFonts w:ascii="Arial" w:eastAsia="Calibri" w:hAnsi="Arial" w:cs="Arial"/>
+          <w:sz w:val="28"/>
+          <w:szCs w:val="22"/>
+        </w:rPr>
+        <w:t>TiRon</w:t>
+      </w:r>
+      <w:proofErr w:type="spellEnd"/>
+      <w:r>
+        <w:rPr>
+          <w:rFonts w:ascii="Arial" w:eastAsia="Calibri" w:hAnsi="Arial" w:cs="Arial"/>
+          <w:sz w:val="28"/>
+          <w:szCs w:val="22"/>
+        </w:rPr>
+        <w:t xml:space="preserve"> Anderson</w:t>
       </w:r>
     </w:p>
     <w:p>
@@ -569,7 +588,20 @@
           <w:szCs w:val="20"/>
           <w:bdr w:val="none" w:sz="0" w:space="0" w:color="auto" w:frame="1"/>
         </w:rPr>
-        <w:t>There is no non-functional testing in this game.</w:t>
+        <w:t xml:space="preserve">Test plays are done throughout process, which tests how smoothly the game runs. </w:t>
+      </w:r>
+      <w:bookmarkStart w:id="0" w:name="_GoBack"/>
+      <w:bookmarkEnd w:id="0"/>
+      <w:r>
+        <w:rPr>
+          <w:rFonts w:ascii="Arial" w:hAnsi="Arial" w:cs="Arial"/>
+          <w:iCs/>
+          <w:color w:val="000000"/>
+          <w:sz w:val="20"/>
+          <w:szCs w:val="20"/>
+          <w:bdr w:val="none" w:sz="0" w:space="0" w:color="auto" w:frame="1"/>
+        </w:rPr>
+        <w:t xml:space="preserve"> </w:t>
       </w:r>
     </w:p>
     <w:p>
@@ -639,10 +671,28 @@
           <w:szCs w:val="20"/>
           <w:bdr w:val="none" w:sz="0" w:space="0" w:color="auto" w:frame="1"/>
         </w:rPr>
-        <w:t>We walkthrough the code written thus far as a group over zoom screen sharing.</w:t>
+        <w:t>We walk</w:t>
       </w:r>
-      <w:bookmarkStart w:id="0" w:name="_GoBack"/>
-      <w:bookmarkEnd w:id="0"/>
+      <w:r>
+        <w:rPr>
+          <w:rFonts w:ascii="Arial" w:hAnsi="Arial" w:cs="Arial"/>
+          <w:color w:val="000000"/>
+          <w:sz w:val="20"/>
+          <w:szCs w:val="20"/>
+          <w:bdr w:val="none" w:sz="0" w:space="0" w:color="auto" w:frame="1"/>
+        </w:rPr>
+        <w:t xml:space="preserve">ed </w:t>
+      </w:r>
+      <w:r>
+        <w:rPr>
+          <w:rFonts w:ascii="Arial" w:hAnsi="Arial" w:cs="Arial"/>
+          <w:color w:val="000000"/>
+          <w:sz w:val="20"/>
+          <w:szCs w:val="20"/>
+          <w:bdr w:val="none" w:sz="0" w:space="0" w:color="auto" w:frame="1"/>
+        </w:rPr>
+        <w:t>through the code written thus far as a group over zoom screen sharing.</w:t>
+      </w:r>
     </w:p>
     <w:sectPr>
       <w:pgSz w:w="12240" w:h="15840"/>

--- a/DinoGame/IT.docx
+++ b/DinoGame/IT.docx
@@ -135,7 +135,27 @@
           <w:sz w:val="44"/>
           <w:bdr w:val="none" w:sz="0" w:space="0" w:color="auto" w:frame="1"/>
         </w:rPr>
-        <w:t xml:space="preserve"> &lt;X&gt;</w:t>
+        <w:t xml:space="preserve"> &lt;</w:t>
+      </w:r>
+      <w:r>
+        <w:rPr>
+          <w:rFonts w:ascii="Arial" w:hAnsi="Arial" w:cs="Arial"/>
+          <w:b/>
+          <w:sz w:val="44"/>
+          <w:bdr w:val="none" w:sz="0" w:space="0" w:color="auto" w:frame="1"/>
+        </w:rPr>
+        <w:t>2</w:t>
+      </w:r>
+      <w:bookmarkStart w:id="0" w:name="_GoBack"/>
+      <w:bookmarkEnd w:id="0"/>
+      <w:r>
+        <w:rPr>
+          <w:rFonts w:ascii="Arial" w:hAnsi="Arial" w:cs="Arial"/>
+          <w:b/>
+          <w:sz w:val="44"/>
+          <w:bdr w:val="none" w:sz="0" w:space="0" w:color="auto" w:frame="1"/>
+        </w:rPr>
+        <w:t>&gt;</w:t>
       </w:r>
     </w:p>
     <w:p>
@@ -186,7 +206,23 @@
           <w:sz w:val="28"/>
           <w:bdr w:val="none" w:sz="0" w:space="0" w:color="auto" w:frame="1"/>
         </w:rPr>
-        <w:t>Version 1.0</w:t>
+        <w:t xml:space="preserve">Version </w:t>
+      </w:r>
+      <w:r>
+        <w:rPr>
+          <w:rFonts w:ascii="Arial" w:hAnsi="Arial" w:cs="Arial"/>
+          <w:sz w:val="28"/>
+          <w:bdr w:val="none" w:sz="0" w:space="0" w:color="auto" w:frame="1"/>
+        </w:rPr>
+        <w:t>3</w:t>
+      </w:r>
+      <w:r>
+        <w:rPr>
+          <w:rFonts w:ascii="Arial" w:hAnsi="Arial" w:cs="Arial"/>
+          <w:sz w:val="28"/>
+          <w:bdr w:val="none" w:sz="0" w:space="0" w:color="auto" w:frame="1"/>
+        </w:rPr>
+        <w:t>.0</w:t>
       </w:r>
     </w:p>
     <w:p>
@@ -547,38 +583,8 @@
           <w:szCs w:val="20"/>
           <w:bdr w:val="none" w:sz="0" w:space="0" w:color="auto" w:frame="1"/>
         </w:rPr>
-        <w:t>Testing was done in the game manually with each new feature added by testing it by moving around and interacting with various things.</w:t>
+        <w:t xml:space="preserve">Testing was done in the game manually with each new feature added by testing it by moving around and interacting with </w:t>
       </w:r>
-    </w:p>
-    <w:p>
-      <w:pPr>
-        <w:pStyle w:val="Heading1"/>
-        <w:rPr>
-          <w:rFonts w:ascii="inherit" w:hAnsi="inherit" w:cs="Lucida Grande" w:hint="eastAsia"/>
-        </w:rPr>
-      </w:pPr>
-      <w:r>
-        <w:rPr>
-          <w:bdr w:val="none" w:sz="0" w:space="0" w:color="auto" w:frame="1"/>
-        </w:rPr>
-        <w:t>Execution-based Non-Functional Testing</w:t>
-      </w:r>
-      <w:r>
-        <w:rPr>
-          <w:bdr w:val="none" w:sz="0" w:space="0" w:color="auto" w:frame="1"/>
-        </w:rPr>
-        <w:t xml:space="preserve"> (10 points)</w:t>
-      </w:r>
-    </w:p>
-    <w:p>
-      <w:pPr>
-        <w:shd w:val="clear" w:color="auto" w:fill="FFFFFF"/>
-        <w:rPr>
-          <w:rFonts w:ascii="Lucida Grande" w:hAnsi="Lucida Grande" w:cs="Lucida Grande"/>
-          <w:iCs/>
-          <w:color w:val="000000"/>
-        </w:rPr>
-      </w:pPr>
       <w:r>
         <w:rPr>
           <w:rFonts w:ascii="Arial" w:hAnsi="Arial" w:cs="Arial"/>
@@ -588,10 +594,8 @@
           <w:szCs w:val="20"/>
           <w:bdr w:val="none" w:sz="0" w:space="0" w:color="auto" w:frame="1"/>
         </w:rPr>
-        <w:t xml:space="preserve">Test plays are done throughout process, which tests how smoothly the game runs. </w:t>
+        <w:t>all objects</w:t>
       </w:r>
-      <w:bookmarkStart w:id="0" w:name="_GoBack"/>
-      <w:bookmarkEnd w:id="0"/>
       <w:r>
         <w:rPr>
           <w:rFonts w:ascii="Arial" w:hAnsi="Arial" w:cs="Arial"/>
@@ -601,6 +605,135 @@
           <w:szCs w:val="20"/>
           <w:bdr w:val="none" w:sz="0" w:space="0" w:color="auto" w:frame="1"/>
         </w:rPr>
+        <w:t>.</w:t>
+      </w:r>
+      <w:r>
+        <w:rPr>
+          <w:rFonts w:ascii="Arial" w:hAnsi="Arial" w:cs="Arial"/>
+          <w:iCs/>
+          <w:color w:val="000000"/>
+          <w:sz w:val="20"/>
+          <w:szCs w:val="20"/>
+          <w:bdr w:val="none" w:sz="0" w:space="0" w:color="auto" w:frame="1"/>
+        </w:rPr>
+        <w:t xml:space="preserve"> </w:t>
+      </w:r>
+      <w:r>
+        <w:rPr>
+          <w:rFonts w:ascii="Arial" w:hAnsi="Arial" w:cs="Arial"/>
+          <w:iCs/>
+          <w:color w:val="000000"/>
+          <w:sz w:val="20"/>
+          <w:szCs w:val="20"/>
+          <w:bdr w:val="none" w:sz="0" w:space="0" w:color="auto" w:frame="1"/>
+        </w:rPr>
+        <w:t xml:space="preserve">Since the game progresses in a linear fashion, it is unlikely for a user </w:t>
+      </w:r>
+      <w:r>
+        <w:rPr>
+          <w:rFonts w:ascii="Arial" w:hAnsi="Arial" w:cs="Arial"/>
+          <w:iCs/>
+          <w:color w:val="000000"/>
+          <w:sz w:val="20"/>
+          <w:szCs w:val="20"/>
+          <w:bdr w:val="none" w:sz="0" w:space="0" w:color="auto" w:frame="1"/>
+        </w:rPr>
+        <w:t xml:space="preserve">to </w:t>
+      </w:r>
+      <w:r>
+        <w:rPr>
+          <w:rFonts w:ascii="Arial" w:hAnsi="Arial" w:cs="Arial"/>
+          <w:iCs/>
+          <w:color w:val="000000"/>
+          <w:sz w:val="20"/>
+          <w:szCs w:val="20"/>
+          <w:bdr w:val="none" w:sz="0" w:space="0" w:color="auto" w:frame="1"/>
+        </w:rPr>
+        <w:t xml:space="preserve">misuse functions or to “break” </w:t>
+      </w:r>
+      <w:r>
+        <w:rPr>
+          <w:rFonts w:ascii="Arial" w:hAnsi="Arial" w:cs="Arial"/>
+          <w:iCs/>
+          <w:color w:val="000000"/>
+          <w:sz w:val="20"/>
+          <w:szCs w:val="20"/>
+          <w:bdr w:val="none" w:sz="0" w:space="0" w:color="auto" w:frame="1"/>
+        </w:rPr>
+        <w:t xml:space="preserve">the </w:t>
+      </w:r>
+      <w:r>
+        <w:rPr>
+          <w:rFonts w:ascii="Arial" w:hAnsi="Arial" w:cs="Arial"/>
+          <w:iCs/>
+          <w:color w:val="000000"/>
+          <w:sz w:val="20"/>
+          <w:szCs w:val="20"/>
+          <w:bdr w:val="none" w:sz="0" w:space="0" w:color="auto" w:frame="1"/>
+        </w:rPr>
+        <w:t>game.</w:t>
+      </w:r>
+    </w:p>
+    <w:p>
+      <w:pPr>
+        <w:pStyle w:val="Heading1"/>
+        <w:rPr>
+          <w:rFonts w:ascii="inherit" w:hAnsi="inherit" w:cs="Lucida Grande" w:hint="eastAsia"/>
+        </w:rPr>
+      </w:pPr>
+      <w:r>
+        <w:rPr>
+          <w:bdr w:val="none" w:sz="0" w:space="0" w:color="auto" w:frame="1"/>
+        </w:rPr>
+        <w:t>Execution-based Non-Functional Testing</w:t>
+      </w:r>
+      <w:r>
+        <w:rPr>
+          <w:bdr w:val="none" w:sz="0" w:space="0" w:color="auto" w:frame="1"/>
+        </w:rPr>
+        <w:t xml:space="preserve"> (10 points)</w:t>
+      </w:r>
+    </w:p>
+    <w:p>
+      <w:pPr>
+        <w:shd w:val="clear" w:color="auto" w:fill="FFFFFF"/>
+        <w:rPr>
+          <w:rFonts w:ascii="Lucida Grande" w:hAnsi="Lucida Grande" w:cs="Lucida Grande"/>
+          <w:iCs/>
+          <w:color w:val="000000"/>
+        </w:rPr>
+      </w:pPr>
+      <w:r>
+        <w:rPr>
+          <w:rFonts w:ascii="Arial" w:hAnsi="Arial" w:cs="Arial"/>
+          <w:iCs/>
+          <w:color w:val="000000"/>
+          <w:sz w:val="20"/>
+          <w:szCs w:val="20"/>
+          <w:bdr w:val="none" w:sz="0" w:space="0" w:color="auto" w:frame="1"/>
+        </w:rPr>
+        <w:t xml:space="preserve">Test plays </w:t>
+      </w:r>
+      <w:r>
+        <w:rPr>
+          <w:rFonts w:ascii="Arial" w:hAnsi="Arial" w:cs="Arial"/>
+          <w:iCs/>
+          <w:color w:val="000000"/>
+          <w:sz w:val="20"/>
+          <w:szCs w:val="20"/>
+          <w:bdr w:val="none" w:sz="0" w:space="0" w:color="auto" w:frame="1"/>
+        </w:rPr>
+        <w:t>allow us to observe how smoothly the game runs. If it underperforms, we will adjust its traits to reduce any lag or desync.</w:t>
+      </w:r>
+      <w:r>
+        <w:rPr>
+          <w:rFonts w:ascii="Arial" w:hAnsi="Arial" w:cs="Arial"/>
+          <w:iCs/>
+          <w:color w:val="000000"/>
+          <w:sz w:val="20"/>
+          <w:szCs w:val="20"/>
+          <w:bdr w:val="none" w:sz="0" w:space="0" w:color="auto" w:frame="1"/>
+        </w:rPr>
         <w:t xml:space="preserve"> </w:t>
       </w:r>
     </w:p>
@@ -691,7 +824,7 @@
           <w:szCs w:val="20"/>
           <w:bdr w:val="none" w:sz="0" w:space="0" w:color="auto" w:frame="1"/>
         </w:rPr>
-        <w:t>through the code written thus far as a group over zoom screen sharing.</w:t>
+        <w:t>through the code written as a group over zoom screen sharing.</w:t>
       </w:r>
     </w:p>
     <w:sectPr>
